--- a/Estandar Codificacion - Taller 1.docx
+++ b/Estandar Codificacion - Taller 1.docx
@@ -221,6 +221,78 @@
         <w:t>lowerCamelCase</w:t>
       </w:r>
       <w:proofErr w:type="spellEnd"/>
+      <w:r>
+        <w:rPr>
+          <w:rFonts w:ascii="Arial Narrow" w:hAnsi="Arial Narrow"/>
+          <w:sz w:val="28"/>
+          <w:szCs w:val="28"/>
+        </w:rPr>
+        <w:t xml:space="preserve">, </w:t>
+      </w:r>
+      <w:proofErr w:type="spellStart"/>
+      <w:r>
+        <w:rPr>
+          <w:rFonts w:ascii="Arial Narrow" w:hAnsi="Arial Narrow"/>
+          <w:sz w:val="28"/>
+          <w:szCs w:val="28"/>
+        </w:rPr>
+        <w:t>contCaracteres</w:t>
+      </w:r>
+      <w:proofErr w:type="spellEnd"/>
+      <w:r>
+        <w:rPr>
+          <w:rFonts w:ascii="Arial Narrow" w:hAnsi="Arial Narrow"/>
+          <w:sz w:val="28"/>
+          <w:szCs w:val="28"/>
+        </w:rPr>
+        <w:t xml:space="preserve">, </w:t>
+      </w:r>
+      <w:proofErr w:type="spellStart"/>
+      <w:proofErr w:type="gramStart"/>
+      <w:r>
+        <w:rPr>
+          <w:rFonts w:ascii="Arial Narrow" w:hAnsi="Arial Narrow"/>
+          <w:sz w:val="28"/>
+          <w:szCs w:val="28"/>
+        </w:rPr>
+        <w:t>contEspacios</w:t>
+      </w:r>
+      <w:proofErr w:type="spellEnd"/>
+      <w:r>
+        <w:rPr>
+          <w:rFonts w:ascii="Arial Narrow" w:hAnsi="Arial Narrow"/>
+          <w:sz w:val="28"/>
+          <w:szCs w:val="28"/>
+        </w:rPr>
+        <w:t xml:space="preserve"> ,</w:t>
+      </w:r>
+      <w:proofErr w:type="gramEnd"/>
+      <w:r>
+        <w:rPr>
+          <w:rFonts w:ascii="Arial Narrow" w:hAnsi="Arial Narrow"/>
+          <w:sz w:val="28"/>
+          <w:szCs w:val="28"/>
+        </w:rPr>
+        <w:t xml:space="preserve"> </w:t>
+      </w:r>
+      <w:proofErr w:type="spellStart"/>
+      <w:r>
+        <w:rPr>
+          <w:rFonts w:ascii="Arial Narrow" w:hAnsi="Arial Narrow"/>
+          <w:sz w:val="28"/>
+          <w:szCs w:val="28"/>
+        </w:rPr>
+        <w:t>contPalabras</w:t>
+      </w:r>
+      <w:proofErr w:type="spellEnd"/>
+      <w:r>
+        <w:rPr>
+          <w:rFonts w:ascii="Arial Narrow" w:hAnsi="Arial Narrow"/>
+          <w:sz w:val="28"/>
+          <w:szCs w:val="28"/>
+        </w:rPr>
+        <w:t xml:space="preserve"> .</w:t>
+      </w:r>
     </w:p>
     <w:p>
       <w:pPr>
@@ -371,6 +443,55 @@
         <w:t>fechaIncoporacion</w:t>
       </w:r>
       <w:proofErr w:type="spellEnd"/>
+      <w:r>
+        <w:rPr>
+          <w:rFonts w:ascii="Arial Narrow" w:hAnsi="Arial Narrow"/>
+          <w:sz w:val="28"/>
+          <w:szCs w:val="28"/>
+        </w:rPr>
+        <w:t xml:space="preserve">, </w:t>
+      </w:r>
+      <w:proofErr w:type="spellStart"/>
+      <w:proofErr w:type="gramStart"/>
+      <w:r>
+        <w:rPr>
+          <w:rFonts w:ascii="Arial Narrow" w:hAnsi="Arial Narrow"/>
+          <w:sz w:val="28"/>
+          <w:szCs w:val="28"/>
+        </w:rPr>
+        <w:t>contador</w:t>
+      </w:r>
+      <w:r>
+        <w:rPr>
+          <w:rFonts w:ascii="Arial Narrow" w:hAnsi="Arial Narrow"/>
+          <w:sz w:val="28"/>
+          <w:szCs w:val="28"/>
+        </w:rPr>
+        <w:t>Palabras</w:t>
+      </w:r>
+      <w:proofErr w:type="spellEnd"/>
+      <w:r>
+        <w:rPr>
+          <w:rFonts w:ascii="Arial Narrow" w:hAnsi="Arial Narrow"/>
+          <w:sz w:val="28"/>
+          <w:szCs w:val="28"/>
+        </w:rPr>
+        <w:t xml:space="preserve"> ,</w:t>
+      </w:r>
+      <w:proofErr w:type="gramEnd"/>
+      <w:r>
+        <w:t xml:space="preserve"> </w:t>
+      </w:r>
+      <w:proofErr w:type="spellStart"/>
+      <w:r>
+        <w:rPr>
+          <w:rFonts w:ascii="Arial Narrow" w:hAnsi="Arial Narrow"/>
+          <w:sz w:val="28"/>
+          <w:szCs w:val="28"/>
+        </w:rPr>
+        <w:t>contadorEspacios</w:t>
+      </w:r>
+      <w:proofErr w:type="spellEnd"/>
     </w:p>
     <w:p>
       <w:pPr>
@@ -621,6 +742,17 @@
         <w:jc w:val="both"/>
         <w:rPr>
           <w:rFonts w:ascii="Arial Narrow" w:hAnsi="Arial Narrow"/>
+          <w:sz w:val="28"/>
+          <w:szCs w:val="28"/>
+        </w:rPr>
+      </w:pPr>
+    </w:p>
+    <w:p>
+      <w:pPr>
+        <w:spacing w:after="0" w:line="240" w:lineRule="auto"/>
+        <w:jc w:val="both"/>
+        <w:rPr>
+          <w:rFonts w:ascii="Arial Narrow" w:hAnsi="Arial Narrow"/>
           <w:b/>
           <w:sz w:val="28"/>
           <w:szCs w:val="28"/>
@@ -633,6 +765,7 @@
           <w:sz w:val="28"/>
           <w:szCs w:val="28"/>
         </w:rPr>
+        <w:lastRenderedPageBreak/>
         <w:t>Constantes</w:t>
       </w:r>
     </w:p>
@@ -751,9 +884,9 @@
           <w:rFonts w:ascii="Arial Narrow" w:hAnsi="Arial Narrow"/>
           <w:sz w:val="28"/>
           <w:szCs w:val="28"/>
-        </w:rPr>
-      </w:pPr>
-      <w:proofErr w:type="spellStart"/>
+          <w:lang w:val="en-US"/>
+        </w:rPr>
+      </w:pPr>
       <w:proofErr w:type="gramStart"/>
       <w:r>
         <w:rPr>
@@ -761,10 +894,10 @@
           <w:b/>
           <w:sz w:val="28"/>
           <w:szCs w:val="28"/>
+          <w:lang w:val="en-US"/>
         </w:rPr>
         <w:t>public</w:t>
       </w:r>
-      <w:proofErr w:type="spellEnd"/>
       <w:proofErr w:type="gramEnd"/>
       <w:r>
         <w:rPr>
@@ -772,45 +905,16 @@
           <w:b/>
           <w:sz w:val="28"/>
           <w:szCs w:val="28"/>
-        </w:rPr>
-        <w:t xml:space="preserve"> </w:t>
-      </w:r>
-      <w:proofErr w:type="spellStart"/>
-      <w:r>
-        <w:rPr>
-          <w:rFonts w:ascii="Arial Narrow" w:hAnsi="Arial Narrow"/>
-          <w:b/>
-          <w:sz w:val="28"/>
-          <w:szCs w:val="28"/>
-        </w:rPr>
-        <w:t>static</w:t>
-      </w:r>
-      <w:proofErr w:type="spellEnd"/>
-      <w:r>
-        <w:rPr>
-          <w:rFonts w:ascii="Arial Narrow" w:hAnsi="Arial Narrow"/>
-          <w:b/>
-          <w:sz w:val="28"/>
-          <w:szCs w:val="28"/>
-        </w:rPr>
-        <w:t xml:space="preserve"> final </w:t>
-      </w:r>
-      <w:proofErr w:type="spellStart"/>
-      <w:r>
-        <w:rPr>
-          <w:rFonts w:ascii="Arial Narrow" w:hAnsi="Arial Narrow"/>
-          <w:b/>
-          <w:sz w:val="28"/>
-          <w:szCs w:val="28"/>
-        </w:rPr>
-        <w:t>String</w:t>
-      </w:r>
-      <w:proofErr w:type="spellEnd"/>
-      <w:r>
-        <w:rPr>
-          <w:rFonts w:ascii="Arial Narrow" w:hAnsi="Arial Narrow"/>
-          <w:sz w:val="28"/>
-          <w:szCs w:val="28"/>
+          <w:lang w:val="en-US"/>
+        </w:rPr>
+        <w:t xml:space="preserve"> static final String</w:t>
+      </w:r>
+      <w:r>
+        <w:rPr>
+          <w:rFonts w:ascii="Arial Narrow" w:hAnsi="Arial Narrow"/>
+          <w:sz w:val="28"/>
+          <w:szCs w:val="28"/>
+          <w:lang w:val="en-US"/>
         </w:rPr>
         <w:t xml:space="preserve"> PROPERTY_URL_SERVICIO = "</w:t>
       </w:r>
@@ -820,6 +924,7 @@
           <w:rFonts w:ascii="Arial Narrow" w:hAnsi="Arial Narrow"/>
           <w:sz w:val="28"/>
           <w:szCs w:val="28"/>
+          <w:lang w:val="en-US"/>
         </w:rPr>
         <w:t>urlServicio</w:t>
       </w:r>
@@ -829,6 +934,7 @@
           <w:rFonts w:ascii="Arial Narrow" w:hAnsi="Arial Narrow"/>
           <w:sz w:val="28"/>
           <w:szCs w:val="28"/>
+          <w:lang w:val="en-US"/>
         </w:rPr>
         <w:t>";</w:t>
       </w:r>
@@ -841,6 +947,7 @@
           <w:rFonts w:ascii="Arial Narrow" w:hAnsi="Arial Narrow"/>
           <w:sz w:val="28"/>
           <w:szCs w:val="28"/>
+          <w:lang w:val="en-US"/>
         </w:rPr>
       </w:pPr>
     </w:p>
@@ -1154,8 +1261,28 @@
           <w:sz w:val="28"/>
           <w:szCs w:val="28"/>
         </w:rPr>
-        <w:t>Parámetros de entrada</w:t>
-      </w:r>
+        <w:t xml:space="preserve">Nombre del </w:t>
+      </w:r>
+      <w:proofErr w:type="spellStart"/>
+      <w:r>
+        <w:rPr>
+          <w:rFonts w:ascii="Arial Narrow" w:hAnsi="Arial Narrow"/>
+          <w:sz w:val="28"/>
+          <w:szCs w:val="28"/>
+        </w:rPr>
+        <w:t>M</w:t>
+      </w:r>
+      <w:bookmarkStart w:id="0" w:name="_GoBack"/>
+      <w:bookmarkEnd w:id="0"/>
+      <w:r>
+        <w:rPr>
+          <w:rFonts w:ascii="Arial Narrow" w:hAnsi="Arial Narrow"/>
+          <w:sz w:val="28"/>
+          <w:szCs w:val="28"/>
+        </w:rPr>
+        <w:t>etodo</w:t>
+      </w:r>
+      <w:proofErr w:type="spellEnd"/>
     </w:p>
     <w:p>
       <w:pPr>
@@ -1178,7 +1305,7 @@
           <w:sz w:val="28"/>
           <w:szCs w:val="28"/>
         </w:rPr>
-        <w:t>Valores de retorno</w:t>
+        <w:t>Descripción del método</w:t>
       </w:r>
     </w:p>
     <w:p>
@@ -1202,7 +1329,31 @@
           <w:sz w:val="28"/>
           <w:szCs w:val="28"/>
         </w:rPr>
-        <w:t>Descripción del método</w:t>
+        <w:t>Parámetros de entrada</w:t>
+      </w:r>
+    </w:p>
+    <w:p>
+      <w:pPr>
+        <w:pStyle w:val="Prrafodelista"/>
+        <w:numPr>
+          <w:ilvl w:val="0"/>
+          <w:numId w:val="1"/>
+        </w:numPr>
+        <w:spacing w:after="0" w:line="240" w:lineRule="auto"/>
+        <w:jc w:val="both"/>
+        <w:rPr>
+          <w:rFonts w:ascii="Arial Narrow" w:hAnsi="Arial Narrow"/>
+          <w:sz w:val="28"/>
+          <w:szCs w:val="28"/>
+        </w:rPr>
+      </w:pPr>
+      <w:r>
+        <w:rPr>
+          <w:rFonts w:ascii="Arial Narrow" w:hAnsi="Arial Narrow"/>
+          <w:sz w:val="28"/>
+          <w:szCs w:val="28"/>
+        </w:rPr>
+        <w:t>Valores de retorno</w:t>
       </w:r>
     </w:p>
     <w:p>
@@ -1262,37 +1413,26 @@
           <w:sz w:val="28"/>
           <w:szCs w:val="28"/>
         </w:rPr>
-        <w:t xml:space="preserve">/* Nombre: </w:t>
-      </w:r>
-      <w:proofErr w:type="spellStart"/>
-      <w:r>
-        <w:rPr>
-          <w:rFonts w:ascii="Arial Narrow" w:hAnsi="Arial Narrow"/>
-          <w:sz w:val="28"/>
-          <w:szCs w:val="28"/>
-        </w:rPr>
-        <w:t>GetUsuarios</w:t>
-      </w:r>
-      <w:bookmarkStart w:id="0" w:name="_GoBack"/>
-      <w:bookmarkEnd w:id="0"/>
-      <w:proofErr w:type="spellEnd"/>
-    </w:p>
-    <w:p>
-      <w:pPr>
-        <w:spacing w:after="0" w:line="240" w:lineRule="auto"/>
-        <w:rPr>
-          <w:rFonts w:ascii="Arial Narrow" w:hAnsi="Arial Narrow"/>
-          <w:sz w:val="28"/>
-          <w:szCs w:val="28"/>
-        </w:rPr>
-      </w:pPr>
-      <w:r>
-        <w:rPr>
-          <w:rFonts w:ascii="Arial Narrow" w:hAnsi="Arial Narrow"/>
-          <w:sz w:val="28"/>
-          <w:szCs w:val="28"/>
-        </w:rPr>
-        <w:t xml:space="preserve">* Descripción: </w:t>
+        <w:t xml:space="preserve">    /**</w:t>
+      </w:r>
+    </w:p>
+    <w:p>
+      <w:pPr>
+        <w:spacing w:after="0" w:line="240" w:lineRule="auto"/>
+        <w:jc w:val="both"/>
+        <w:rPr>
+          <w:rFonts w:ascii="Arial Narrow" w:hAnsi="Arial Narrow"/>
+          <w:sz w:val="28"/>
+          <w:szCs w:val="28"/>
+        </w:rPr>
+      </w:pPr>
+      <w:r>
+        <w:rPr>
+          <w:rFonts w:ascii="Arial Narrow" w:hAnsi="Arial Narrow"/>
+          <w:sz w:val="28"/>
+          <w:szCs w:val="28"/>
+        </w:rPr>
+        <w:t xml:space="preserve">     * Nombre del </w:t>
       </w:r>
       <w:proofErr w:type="spellStart"/>
       <w:r>
@@ -1310,61 +1450,34 @@
           <w:sz w:val="28"/>
           <w:szCs w:val="28"/>
         </w:rPr>
-        <w:t xml:space="preserve"> que obtiene el listado de usuarios del sistema</w:t>
-      </w:r>
-      <w:r>
-        <w:rPr>
-          <w:rFonts w:ascii="Arial Narrow" w:hAnsi="Arial Narrow"/>
-          <w:sz w:val="28"/>
-          <w:szCs w:val="28"/>
-        </w:rPr>
-        <w:br/>
-        <w:t xml:space="preserve">* </w:t>
-      </w:r>
-      <w:proofErr w:type="spellStart"/>
-      <w:r>
-        <w:rPr>
-          <w:rFonts w:ascii="Arial Narrow" w:hAnsi="Arial Narrow"/>
-          <w:sz w:val="28"/>
-          <w:szCs w:val="28"/>
-        </w:rPr>
-        <w:t>Parametros</w:t>
-      </w:r>
-      <w:proofErr w:type="spellEnd"/>
-      <w:r>
-        <w:rPr>
-          <w:rFonts w:ascii="Arial Narrow" w:hAnsi="Arial Narrow"/>
-          <w:sz w:val="28"/>
-          <w:szCs w:val="28"/>
-        </w:rPr>
-        <w:t xml:space="preserve"> de entrada: </w:t>
-      </w:r>
-    </w:p>
-    <w:p>
-      <w:pPr>
-        <w:spacing w:after="0" w:line="240" w:lineRule="auto"/>
-        <w:rPr>
-          <w:rFonts w:ascii="Arial Narrow" w:hAnsi="Arial Narrow"/>
-          <w:sz w:val="28"/>
-          <w:szCs w:val="28"/>
-        </w:rPr>
-      </w:pPr>
-      <w:r>
-        <w:rPr>
-          <w:rFonts w:ascii="Arial Narrow" w:hAnsi="Arial Narrow"/>
-          <w:sz w:val="28"/>
-          <w:szCs w:val="28"/>
-        </w:rPr>
-        <w:t>* Id: Identificación del usuario &lt;</w:t>
-      </w:r>
-      <w:proofErr w:type="spellStart"/>
-      <w:r>
-        <w:rPr>
-          <w:rFonts w:ascii="Arial Narrow" w:hAnsi="Arial Narrow"/>
-          <w:sz w:val="28"/>
-          <w:szCs w:val="28"/>
-        </w:rPr>
-        <w:t>int</w:t>
+        <w:t xml:space="preserve">: </w:t>
+      </w:r>
+      <w:proofErr w:type="spellStart"/>
+      <w:r>
+        <w:rPr>
+          <w:rFonts w:ascii="Arial Narrow" w:hAnsi="Arial Narrow"/>
+          <w:sz w:val="28"/>
+          <w:szCs w:val="28"/>
+        </w:rPr>
+        <w:t>contCaracteres</w:t>
+      </w:r>
+      <w:proofErr w:type="spellEnd"/>
+      <w:r>
+        <w:rPr>
+          <w:rFonts w:ascii="Arial Narrow" w:hAnsi="Arial Narrow"/>
+          <w:sz w:val="28"/>
+          <w:szCs w:val="28"/>
+        </w:rPr>
+        <w:t xml:space="preserve"> &lt;</w:t>
+      </w:r>
+      <w:proofErr w:type="spellStart"/>
+      <w:r>
+        <w:rPr>
+          <w:rFonts w:ascii="Arial Narrow" w:hAnsi="Arial Narrow"/>
+          <w:sz w:val="28"/>
+          <w:szCs w:val="28"/>
+        </w:rPr>
+        <w:t>br</w:t>
       </w:r>
       <w:proofErr w:type="spellEnd"/>
       <w:r>
@@ -1375,59 +1488,103 @@
         </w:rPr>
         <w:t>&gt;</w:t>
       </w:r>
-      <w:r>
-        <w:rPr>
-          <w:rFonts w:ascii="Arial Narrow" w:hAnsi="Arial Narrow"/>
-          <w:sz w:val="28"/>
-          <w:szCs w:val="28"/>
-        </w:rPr>
-        <w:br/>
-        <w:t xml:space="preserve">* </w:t>
-      </w:r>
-      <w:proofErr w:type="spellStart"/>
-      <w:r>
-        <w:rPr>
-          <w:rFonts w:ascii="Arial Narrow" w:hAnsi="Arial Narrow"/>
-          <w:sz w:val="28"/>
-          <w:szCs w:val="28"/>
-        </w:rPr>
-        <w:t>Parametros</w:t>
-      </w:r>
-      <w:proofErr w:type="spellEnd"/>
-      <w:r>
-        <w:rPr>
-          <w:rFonts w:ascii="Arial Narrow" w:hAnsi="Arial Narrow"/>
-          <w:sz w:val="28"/>
-          <w:szCs w:val="28"/>
-        </w:rPr>
-        <w:t xml:space="preserve"> de retorno:</w:t>
-      </w:r>
-    </w:p>
-    <w:p>
-      <w:pPr>
-        <w:spacing w:after="0" w:line="240" w:lineRule="auto"/>
-        <w:rPr>
-          <w:rFonts w:ascii="Arial Narrow" w:hAnsi="Arial Narrow"/>
-          <w:sz w:val="28"/>
-          <w:szCs w:val="28"/>
-        </w:rPr>
-      </w:pPr>
-      <w:r>
-        <w:rPr>
-          <w:rFonts w:ascii="Arial Narrow" w:hAnsi="Arial Narrow"/>
-          <w:sz w:val="28"/>
-          <w:szCs w:val="28"/>
-        </w:rPr>
-        <w:t>* Lista: Listado de usuarios &lt;</w:t>
-      </w:r>
-      <w:proofErr w:type="spellStart"/>
-      <w:r>
-        <w:rPr>
-          <w:rFonts w:ascii="Arial Narrow" w:hAnsi="Arial Narrow"/>
-          <w:sz w:val="28"/>
-          <w:szCs w:val="28"/>
-        </w:rPr>
-        <w:t>array</w:t>
+    </w:p>
+    <w:p>
+      <w:pPr>
+        <w:spacing w:after="0" w:line="240" w:lineRule="auto"/>
+        <w:jc w:val="both"/>
+        <w:rPr>
+          <w:rFonts w:ascii="Arial Narrow" w:hAnsi="Arial Narrow"/>
+          <w:sz w:val="28"/>
+          <w:szCs w:val="28"/>
+        </w:rPr>
+      </w:pPr>
+      <w:r>
+        <w:rPr>
+          <w:rFonts w:ascii="Arial Narrow" w:hAnsi="Arial Narrow"/>
+          <w:sz w:val="28"/>
+          <w:szCs w:val="28"/>
+        </w:rPr>
+        <w:t xml:space="preserve">     * </w:t>
+      </w:r>
+      <w:proofErr w:type="spellStart"/>
+      <w:r>
+        <w:rPr>
+          <w:rFonts w:ascii="Arial Narrow" w:hAnsi="Arial Narrow"/>
+          <w:sz w:val="28"/>
+          <w:szCs w:val="28"/>
+        </w:rPr>
+        <w:t>Descripcion</w:t>
+      </w:r>
+      <w:proofErr w:type="spellEnd"/>
+      <w:r>
+        <w:rPr>
+          <w:rFonts w:ascii="Arial Narrow" w:hAnsi="Arial Narrow"/>
+          <w:sz w:val="28"/>
+          <w:szCs w:val="28"/>
+        </w:rPr>
+        <w:t xml:space="preserve"> del </w:t>
+      </w:r>
+      <w:proofErr w:type="spellStart"/>
+      <w:r>
+        <w:rPr>
+          <w:rFonts w:ascii="Arial Narrow" w:hAnsi="Arial Narrow"/>
+          <w:sz w:val="28"/>
+          <w:szCs w:val="28"/>
+        </w:rPr>
+        <w:t>Metodo</w:t>
+      </w:r>
+      <w:proofErr w:type="spellEnd"/>
+      <w:r>
+        <w:rPr>
+          <w:rFonts w:ascii="Arial Narrow" w:hAnsi="Arial Narrow"/>
+          <w:sz w:val="28"/>
+          <w:szCs w:val="28"/>
+        </w:rPr>
+        <w:t xml:space="preserve">: </w:t>
+      </w:r>
+      <w:proofErr w:type="spellStart"/>
+      <w:r>
+        <w:rPr>
+          <w:rFonts w:ascii="Arial Narrow" w:hAnsi="Arial Narrow"/>
+          <w:sz w:val="28"/>
+          <w:szCs w:val="28"/>
+        </w:rPr>
+        <w:t>Metodo</w:t>
+      </w:r>
+      <w:proofErr w:type="spellEnd"/>
+      <w:r>
+        <w:rPr>
+          <w:rFonts w:ascii="Arial Narrow" w:hAnsi="Arial Narrow"/>
+          <w:sz w:val="28"/>
+          <w:szCs w:val="28"/>
+        </w:rPr>
+        <w:t xml:space="preserve"> que recibe una frase y devuelve el conteo de los </w:t>
+      </w:r>
+      <w:r>
+        <w:rPr>
+          <w:rFonts w:ascii="Arial Narrow" w:hAnsi="Arial Narrow"/>
+          <w:sz w:val="28"/>
+          <w:szCs w:val="28"/>
+        </w:rPr>
+        <w:t xml:space="preserve">  </w:t>
+      </w:r>
+      <w:r>
+        <w:rPr>
+          <w:rFonts w:ascii="Arial Narrow" w:hAnsi="Arial Narrow"/>
+          <w:sz w:val="28"/>
+          <w:szCs w:val="28"/>
+        </w:rPr>
+        <w:t>caracteres de la frase &lt;</w:t>
+      </w:r>
+      <w:proofErr w:type="spellStart"/>
+      <w:r>
+        <w:rPr>
+          <w:rFonts w:ascii="Arial Narrow" w:hAnsi="Arial Narrow"/>
+          <w:sz w:val="28"/>
+          <w:szCs w:val="28"/>
+        </w:rPr>
+        <w:t>br</w:t>
       </w:r>
       <w:proofErr w:type="spellEnd"/>
       <w:r>
@@ -1438,14 +1595,139 @@
         </w:rPr>
         <w:t>&gt;</w:t>
       </w:r>
-      <w:r>
-        <w:rPr>
-          <w:rFonts w:ascii="Arial Narrow" w:hAnsi="Arial Narrow"/>
-          <w:sz w:val="28"/>
-          <w:szCs w:val="28"/>
-        </w:rPr>
-        <w:br/>
-        <w:t xml:space="preserve">*/ </w:t>
+    </w:p>
+    <w:p>
+      <w:pPr>
+        <w:spacing w:after="0" w:line="240" w:lineRule="auto"/>
+        <w:jc w:val="both"/>
+        <w:rPr>
+          <w:rFonts w:ascii="Arial Narrow" w:hAnsi="Arial Narrow"/>
+          <w:sz w:val="28"/>
+          <w:szCs w:val="28"/>
+        </w:rPr>
+      </w:pPr>
+      <w:r>
+        <w:rPr>
+          <w:rFonts w:ascii="Arial Narrow" w:hAnsi="Arial Narrow"/>
+          <w:sz w:val="28"/>
+          <w:szCs w:val="28"/>
+        </w:rPr>
+        <w:t xml:space="preserve">     * @</w:t>
+      </w:r>
+      <w:proofErr w:type="spellStart"/>
+      <w:proofErr w:type="gramStart"/>
+      <w:r>
+        <w:rPr>
+          <w:rFonts w:ascii="Arial Narrow" w:hAnsi="Arial Narrow"/>
+          <w:sz w:val="28"/>
+          <w:szCs w:val="28"/>
+        </w:rPr>
+        <w:t>param</w:t>
+      </w:r>
+      <w:proofErr w:type="spellEnd"/>
+      <w:proofErr w:type="gramEnd"/>
+      <w:r>
+        <w:rPr>
+          <w:rFonts w:ascii="Arial Narrow" w:hAnsi="Arial Narrow"/>
+          <w:sz w:val="28"/>
+          <w:szCs w:val="28"/>
+        </w:rPr>
+        <w:t xml:space="preserve"> frase ingresar una frase.</w:t>
+      </w:r>
+    </w:p>
+    <w:p>
+      <w:pPr>
+        <w:spacing w:after="0" w:line="240" w:lineRule="auto"/>
+        <w:jc w:val="both"/>
+        <w:rPr>
+          <w:rFonts w:ascii="Arial Narrow" w:hAnsi="Arial Narrow"/>
+          <w:sz w:val="28"/>
+          <w:szCs w:val="28"/>
+        </w:rPr>
+      </w:pPr>
+      <w:r>
+        <w:rPr>
+          <w:rFonts w:ascii="Arial Narrow" w:hAnsi="Arial Narrow"/>
+          <w:sz w:val="28"/>
+          <w:szCs w:val="28"/>
+        </w:rPr>
+        <w:lastRenderedPageBreak/>
+        <w:t xml:space="preserve">     * @</w:t>
+      </w:r>
+      <w:proofErr w:type="spellStart"/>
+      <w:proofErr w:type="gramStart"/>
+      <w:r>
+        <w:rPr>
+          <w:rFonts w:ascii="Arial Narrow" w:hAnsi="Arial Narrow"/>
+          <w:sz w:val="28"/>
+          <w:szCs w:val="28"/>
+        </w:rPr>
+        <w:t>return</w:t>
+      </w:r>
+      <w:proofErr w:type="spellEnd"/>
+      <w:proofErr w:type="gramEnd"/>
+      <w:r>
+        <w:rPr>
+          <w:rFonts w:ascii="Arial Narrow" w:hAnsi="Arial Narrow"/>
+          <w:sz w:val="28"/>
+          <w:szCs w:val="28"/>
+        </w:rPr>
+        <w:t xml:space="preserve"> </w:t>
+      </w:r>
+      <w:proofErr w:type="spellStart"/>
+      <w:r>
+        <w:rPr>
+          <w:rFonts w:ascii="Arial Narrow" w:hAnsi="Arial Narrow"/>
+          <w:sz w:val="28"/>
+          <w:szCs w:val="28"/>
+        </w:rPr>
+        <w:t>contadorEspacios</w:t>
+      </w:r>
+      <w:proofErr w:type="spellEnd"/>
+      <w:r>
+        <w:rPr>
+          <w:rFonts w:ascii="Arial Narrow" w:hAnsi="Arial Narrow"/>
+          <w:sz w:val="28"/>
+          <w:szCs w:val="28"/>
+        </w:rPr>
+        <w:t xml:space="preserve"> - retorna el </w:t>
+      </w:r>
+      <w:proofErr w:type="spellStart"/>
+      <w:r>
+        <w:rPr>
+          <w:rFonts w:ascii="Arial Narrow" w:hAnsi="Arial Narrow"/>
+          <w:sz w:val="28"/>
+          <w:szCs w:val="28"/>
+        </w:rPr>
+        <w:t>numero</w:t>
+      </w:r>
+      <w:proofErr w:type="spellEnd"/>
+      <w:r>
+        <w:rPr>
+          <w:rFonts w:ascii="Arial Narrow" w:hAnsi="Arial Narrow"/>
+          <w:sz w:val="28"/>
+          <w:szCs w:val="28"/>
+        </w:rPr>
+        <w:t xml:space="preserve"> de caracteres en la frase</w:t>
+      </w:r>
+    </w:p>
+    <w:p>
+      <w:pPr>
+        <w:spacing w:after="0" w:line="240" w:lineRule="auto"/>
+        <w:jc w:val="both"/>
+        <w:rPr>
+          <w:rFonts w:ascii="Arial Narrow" w:hAnsi="Arial Narrow"/>
+          <w:sz w:val="28"/>
+          <w:szCs w:val="28"/>
+        </w:rPr>
+      </w:pPr>
+      <w:r>
+        <w:rPr>
+          <w:rFonts w:ascii="Arial Narrow" w:hAnsi="Arial Narrow"/>
+          <w:sz w:val="28"/>
+          <w:szCs w:val="28"/>
+        </w:rPr>
+        <w:t xml:space="preserve">     */</w:t>
       </w:r>
     </w:p>
     <w:sectPr>
